--- a/telephonie/rapport.docx
+++ b/telephonie/rapport.docx
@@ -1107,6 +1107,16 @@
       </w:r>
     </w:p>
     <w:p>
+      <w:pPr>
+        <w:pStyle w:val="Titre1"/>
+      </w:pPr>
+      <w:r>
+        <w:lastRenderedPageBreak/>
+        <w:t>Mise en place</w:t>
+      </w:r>
+    </w:p>
+    <w:p/>
+    <w:p>
       <w:bookmarkStart w:id="0" w:name="_GoBack"/>
       <w:bookmarkEnd w:id="0"/>
     </w:p>
@@ -1234,7 +1244,7 @@
                                 <w:rPr>
                                   <w:noProof/>
                                 </w:rPr>
-                                <w:t>2</w:t>
+                                <w:t>1</w:t>
                               </w:r>
                               <w:r>
                                 <w:fldChar w:fldCharType="end"/>
@@ -1297,7 +1307,7 @@
                           <w:rPr>
                             <w:noProof/>
                           </w:rPr>
-                          <w:t>2</w:t>
+                          <w:t>1</w:t>
                         </w:r>
                         <w:r>
                           <w:fldChar w:fldCharType="end"/>
@@ -1380,7 +1390,7 @@
             </mc:Choice>
             <mc:Fallback>
               <w:pict>
-                <v:shapetype w14:anchorId="477A45BF" id="_x0000_t32" coordsize="21600,21600" o:spt="32" o:oned="t" path="m,l21600,21600e" filled="f">
+                <v:shapetype w14:anchorId="4AA956C8" id="_x0000_t32" coordsize="21600,21600" o:spt="32" o:oned="t" path="m,l21600,21600e" filled="f">
                   <v:path arrowok="t" fillok="f" o:connecttype="none"/>
                   <o:lock v:ext="edit" shapetype="t"/>
                 </v:shapetype>
@@ -2697,7 +2707,7 @@
   <w:rsids>
     <w:rsidRoot w:val="006632A6"/>
     <w:rsid w:val="006632A6"/>
-    <w:rsid w:val="00DB3610"/>
+    <w:rsid w:val="00AF7D71"/>
   </w:rsids>
   <m:mathPr>
     <m:mathFont m:val="Cambria Math"/>
@@ -3460,7 +3470,7 @@
 </file>
 
 <file path=customXml/itemProps2.xml><?xml version="1.0" encoding="utf-8"?>
-<ds:datastoreItem xmlns:ds="http://schemas.openxmlformats.org/officeDocument/2006/customXml" ds:itemID="{5E35A0A0-CD52-406C-B729-863B7F82F5E6}">
+<ds:datastoreItem xmlns:ds="http://schemas.openxmlformats.org/officeDocument/2006/customXml" ds:itemID="{CF7E5578-BA68-4929-81E6-A41747FBF146}">
   <ds:schemaRefs>
     <ds:schemaRef ds:uri="http://schemas.openxmlformats.org/officeDocument/2006/bibliography"/>
   </ds:schemaRefs>

--- a/telephonie/rapport.docx
+++ b/telephonie/rapport.docx
@@ -10,12 +10,14 @@
           <w:docPartUnique/>
         </w:docPartObj>
       </w:sdtPr>
+      <w:sdtEndPr/>
       <w:sdtContent>
         <w:p/>
         <w:p>
           <w:r>
             <w:rPr>
               <w:noProof/>
+              <w:lang w:eastAsia="fr-FR"/>
             </w:rPr>
             <mc:AlternateContent>
               <mc:Choice Requires="wpg">
@@ -188,6 +190,7 @@
                                       <w:dataBinding w:prefixMappings="xmlns:ns0='http://purl.org/dc/elements/1.1/' xmlns:ns1='http://schemas.openxmlformats.org/package/2006/metadata/core-properties' " w:xpath="/ns1:coreProperties[1]/ns0:title[1]" w:storeItemID="{6C3C8BC8-F283-45AE-878A-BAB7291924A1}"/>
                                       <w:text/>
                                     </w:sdtPr>
+                                    <w:sdtEndPr/>
                                     <w:sdtContent>
                                       <w:r>
                                         <w:rPr>
@@ -358,6 +361,7 @@
                                 <w:dataBinding w:prefixMappings="xmlns:ns0='http://purl.org/dc/elements/1.1/' xmlns:ns1='http://schemas.openxmlformats.org/package/2006/metadata/core-properties' " w:xpath="/ns1:coreProperties[1]/ns0:title[1]" w:storeItemID="{6C3C8BC8-F283-45AE-878A-BAB7291924A1}"/>
                                 <w:text/>
                               </w:sdtPr>
+                              <w:sdtEndPr/>
                               <w:sdtContent>
                                 <w:r>
                                   <w:rPr>
@@ -386,6 +390,7 @@
           <w:r>
             <w:rPr>
               <w:noProof/>
+              <w:lang w:eastAsia="fr-FR"/>
             </w:rPr>
             <mc:AlternateContent>
               <mc:Choice Requires="wps">
@@ -460,6 +465,7 @@
                                     <w:dataBinding w:prefixMappings="xmlns:ns0='http://schemas.openxmlformats.org/officeDocument/2006/extended-properties' " w:xpath="/ns0:Properties[1]/ns0:Company[1]" w:storeItemID="{6668398D-A668-4E3E-A5EB-62B293D839F1}"/>
                                     <w:text/>
                                   </w:sdtPr>
+                                  <w:sdtEndPr/>
                                   <w:sdtContent>
                                     <w:r>
                                       <w:rPr>
@@ -502,6 +508,7 @@
                                     <w:dataBinding w:prefixMappings="xmlns:ns0='http://schemas.microsoft.com/office/2006/coverPageProps' " w:xpath="/ns0:CoverPageProperties[1]/ns0:CompanyAddress[1]" w:storeItemID="{55AF091B-3C7A-41E3-B477-F2FDAA23CFDA}"/>
                                     <w:text/>
                                   </w:sdtPr>
+                                  <w:sdtEndPr/>
                                   <w:sdtContent>
                                     <w:r>
                                       <w:rPr>
@@ -566,6 +573,7 @@
                               <w:dataBinding w:prefixMappings="xmlns:ns0='http://schemas.openxmlformats.org/officeDocument/2006/extended-properties' " w:xpath="/ns0:Properties[1]/ns0:Company[1]" w:storeItemID="{6668398D-A668-4E3E-A5EB-62B293D839F1}"/>
                               <w:text/>
                             </w:sdtPr>
+                            <w:sdtEndPr/>
                             <w:sdtContent>
                               <w:r>
                                 <w:rPr>
@@ -608,6 +616,7 @@
                               <w:dataBinding w:prefixMappings="xmlns:ns0='http://schemas.microsoft.com/office/2006/coverPageProps' " w:xpath="/ns0:CoverPageProperties[1]/ns0:CompanyAddress[1]" w:storeItemID="{55AF091B-3C7A-41E3-B477-F2FDAA23CFDA}"/>
                               <w:text/>
                             </w:sdtPr>
+                            <w:sdtEndPr/>
                             <w:sdtContent>
                               <w:r>
                                 <w:rPr>
@@ -631,6 +640,7 @@
           <w:r>
             <w:rPr>
               <w:noProof/>
+              <w:lang w:eastAsia="fr-FR"/>
             </w:rPr>
             <mc:AlternateContent>
               <mc:Choice Requires="wps">
@@ -705,6 +715,7 @@
                                   <w:dataBinding w:prefixMappings="xmlns:ns0='http://purl.org/dc/elements/1.1/' xmlns:ns1='http://schemas.openxmlformats.org/package/2006/metadata/core-properties' " w:xpath="/ns1:coreProperties[1]/ns0:subject[1]" w:storeItemID="{6C3C8BC8-F283-45AE-878A-BAB7291924A1}"/>
                                   <w:text/>
                                 </w:sdtPr>
+                                <w:sdtEndPr/>
                                 <w:sdtContent>
                                   <w:p>
                                     <w:pPr>
@@ -742,6 +753,7 @@
                                   <w:dataBinding w:prefixMappings="xmlns:ns0='http://purl.org/dc/elements/1.1/' xmlns:ns1='http://schemas.openxmlformats.org/package/2006/metadata/core-properties' " w:xpath="/ns1:coreProperties[1]/ns0:creator[1]" w:storeItemID="{6C3C8BC8-F283-45AE-878A-BAB7291924A1}"/>
                                   <w:text/>
                                 </w:sdtPr>
+                                <w:sdtEndPr/>
                                 <w:sdtContent>
                                   <w:p>
                                     <w:pPr>
@@ -804,6 +816,7 @@
                             <w:dataBinding w:prefixMappings="xmlns:ns0='http://purl.org/dc/elements/1.1/' xmlns:ns1='http://schemas.openxmlformats.org/package/2006/metadata/core-properties' " w:xpath="/ns1:coreProperties[1]/ns0:subject[1]" w:storeItemID="{6C3C8BC8-F283-45AE-878A-BAB7291924A1}"/>
                             <w:text/>
                           </w:sdtPr>
+                          <w:sdtEndPr/>
                           <w:sdtContent>
                             <w:p>
                               <w:pPr>
@@ -841,6 +854,7 @@
                             <w:dataBinding w:prefixMappings="xmlns:ns0='http://purl.org/dc/elements/1.1/' xmlns:ns1='http://schemas.openxmlformats.org/package/2006/metadata/core-properties' " w:xpath="/ns1:coreProperties[1]/ns0:creator[1]" w:storeItemID="{6C3C8BC8-F283-45AE-878A-BAB7291924A1}"/>
                             <w:text/>
                           </w:sdtPr>
+                          <w:sdtEndPr/>
                           <w:sdtContent>
                             <w:p>
                               <w:pPr>
@@ -875,6 +889,7 @@
           <w:r>
             <w:rPr>
               <w:noProof/>
+              <w:lang w:eastAsia="fr-FR"/>
             </w:rPr>
             <mc:AlternateContent>
               <mc:Choice Requires="wps">
@@ -957,6 +972,7 @@
                                     <w:calendar w:val="gregorian"/>
                                   </w:date>
                                 </w:sdtPr>
+                                <w:sdtEndPr/>
                                 <w:sdtContent>
                                   <w:p>
                                     <w:pPr>
@@ -1024,6 +1040,7 @@
                               <w:calendar w:val="gregorian"/>
                             </w:date>
                           </w:sdtPr>
+                          <w:sdtEndPr/>
                           <w:sdtContent>
                             <w:p>
                               <w:pPr>
@@ -1062,6 +1079,12 @@
     </w:sdt>
     <w:sdt>
       <w:sdtPr>
+        <w:rPr>
+          <w:rFonts w:asciiTheme="minorHAnsi" w:eastAsiaTheme="minorEastAsia" w:hAnsiTheme="minorHAnsi" w:cstheme="minorBidi"/>
+          <w:color w:val="auto"/>
+          <w:sz w:val="21"/>
+          <w:szCs w:val="21"/>
+        </w:rPr>
         <w:id w:val="-1844317894"/>
         <w:docPartObj>
           <w:docPartGallery w:val="Table of Contents"/>
@@ -1070,12 +1093,8 @@
       </w:sdtPr>
       <w:sdtEndPr>
         <w:rPr>
-          <w:rFonts w:asciiTheme="minorHAnsi" w:eastAsiaTheme="minorEastAsia" w:hAnsiTheme="minorHAnsi" w:cstheme="minorBidi"/>
           <w:b/>
           <w:bCs/>
-          <w:color w:val="auto"/>
-          <w:sz w:val="21"/>
-          <w:szCs w:val="21"/>
         </w:rPr>
       </w:sdtEndPr>
       <w:sdtContent>
@@ -1088,19 +1107,1001 @@
           </w:r>
         </w:p>
         <w:p>
-          <w:fldSimple w:instr=" TOC \o &quot;1-3&quot; \h \z \u ">
+          <w:pPr>
+            <w:pStyle w:val="TM1"/>
+            <w:tabs>
+              <w:tab w:val="right" w:leader="dot" w:pos="9062"/>
+            </w:tabs>
+            <w:rPr>
+              <w:noProof/>
+              <w:sz w:val="22"/>
+              <w:szCs w:val="22"/>
+              <w:lang w:eastAsia="fr-FR"/>
+            </w:rPr>
+          </w:pPr>
+          <w:r>
+            <w:fldChar w:fldCharType="begin"/>
+          </w:r>
+          <w:r>
+            <w:instrText xml:space="preserve"> TOC \o "1-3" \h \z \u </w:instrText>
+          </w:r>
+          <w:r>
+            <w:fldChar w:fldCharType="separate"/>
+          </w:r>
+          <w:hyperlink w:anchor="_Toc380148540" w:history="1">
             <w:r>
               <w:rPr>
-                <w:b/>
-                <w:bCs/>
+                <w:rStyle w:val="Lienhypertexte"/>
                 <w:noProof/>
               </w:rPr>
-              <w:t>Aucune entrée de table des matières n'a été trouvée.</w:t>
+              <w:t>1. sip.conf</w:t>
             </w:r>
-          </w:fldSimple>
+            <w:r>
+              <w:rPr>
+                <w:noProof/>
+                <w:webHidden/>
+              </w:rPr>
+              <w:tab/>
+            </w:r>
+            <w:r>
+              <w:rPr>
+                <w:noProof/>
+                <w:webHidden/>
+              </w:rPr>
+              <w:fldChar w:fldCharType="begin"/>
+            </w:r>
+            <w:r>
+              <w:rPr>
+                <w:noProof/>
+                <w:webHidden/>
+              </w:rPr>
+              <w:instrText xml:space="preserve"> PAGEREF _Toc380148540 \h </w:instrText>
+            </w:r>
+            <w:r>
+              <w:rPr>
+                <w:noProof/>
+                <w:webHidden/>
+              </w:rPr>
+            </w:r>
+            <w:r>
+              <w:rPr>
+                <w:noProof/>
+                <w:webHidden/>
+              </w:rPr>
+              <w:fldChar w:fldCharType="separate"/>
+            </w:r>
+            <w:r>
+              <w:rPr>
+                <w:noProof/>
+                <w:webHidden/>
+              </w:rPr>
+              <w:t>2</w:t>
+            </w:r>
+            <w:r>
+              <w:rPr>
+                <w:noProof/>
+                <w:webHidden/>
+              </w:rPr>
+              <w:fldChar w:fldCharType="end"/>
+            </w:r>
+          </w:hyperlink>
+        </w:p>
+        <w:p>
+          <w:pPr>
+            <w:pStyle w:val="TM1"/>
+            <w:tabs>
+              <w:tab w:val="right" w:leader="dot" w:pos="9062"/>
+            </w:tabs>
+            <w:rPr>
+              <w:noProof/>
+              <w:sz w:val="22"/>
+              <w:szCs w:val="22"/>
+              <w:lang w:eastAsia="fr-FR"/>
+            </w:rPr>
+          </w:pPr>
+          <w:hyperlink w:anchor="_Toc380148541" w:history="1">
+            <w:r>
+              <w:rPr>
+                <w:rStyle w:val="Lienhypertexte"/>
+                <w:noProof/>
+              </w:rPr>
+              <w:t>2. extensions.conf</w:t>
+            </w:r>
+            <w:r>
+              <w:rPr>
+                <w:noProof/>
+                <w:webHidden/>
+              </w:rPr>
+              <w:tab/>
+            </w:r>
+            <w:r>
+              <w:rPr>
+                <w:noProof/>
+                <w:webHidden/>
+              </w:rPr>
+              <w:fldChar w:fldCharType="begin"/>
+            </w:r>
+            <w:r>
+              <w:rPr>
+                <w:noProof/>
+                <w:webHidden/>
+              </w:rPr>
+              <w:instrText xml:space="preserve"> PAGEREF _Toc380148541 \h </w:instrText>
+            </w:r>
+            <w:r>
+              <w:rPr>
+                <w:noProof/>
+                <w:webHidden/>
+              </w:rPr>
+            </w:r>
+            <w:r>
+              <w:rPr>
+                <w:noProof/>
+                <w:webHidden/>
+              </w:rPr>
+              <w:fldChar w:fldCharType="separate"/>
+            </w:r>
+            <w:r>
+              <w:rPr>
+                <w:noProof/>
+                <w:webHidden/>
+              </w:rPr>
+              <w:t>4</w:t>
+            </w:r>
+            <w:r>
+              <w:rPr>
+                <w:noProof/>
+                <w:webHidden/>
+              </w:rPr>
+              <w:fldChar w:fldCharType="end"/>
+            </w:r>
+          </w:hyperlink>
+        </w:p>
+        <w:p>
+          <w:r>
+            <w:rPr>
+              <w:b/>
+              <w:bCs/>
+              <w:noProof/>
+            </w:rPr>
+            <w:fldChar w:fldCharType="end"/>
+          </w:r>
         </w:p>
       </w:sdtContent>
     </w:sdt>
+    <w:p>
+      <w:r>
+        <w:br w:type="page"/>
+      </w:r>
+    </w:p>
+    <w:p>
+      <w:r>
+        <w:lastRenderedPageBreak/>
+        <w:t xml:space="preserve">On installe le serveur </w:t>
+      </w:r>
+      <w:proofErr w:type="spellStart"/>
+      <w:r>
+        <w:rPr>
+          <w:i/>
+        </w:rPr>
+        <w:t>Asterisk</w:t>
+      </w:r>
+      <w:proofErr w:type="spellEnd"/>
+      <w:r>
+        <w:rPr>
+          <w:i/>
+        </w:rPr>
+        <w:t> </w:t>
+      </w:r>
+      <w:r>
+        <w:t>:</w:t>
+      </w:r>
+    </w:p>
+    <w:p>
+      <w:pPr>
+        <w:rPr>
+          <w:rStyle w:val="Emphaseple"/>
+        </w:rPr>
+      </w:pPr>
+      <w:r>
+        <w:tab/>
+      </w:r>
+      <w:r>
+        <w:rPr>
+          <w:rStyle w:val="Emphaseple"/>
+        </w:rPr>
+        <w:t>#</w:t>
+      </w:r>
+      <w:proofErr w:type="spellStart"/>
+      <w:r>
+        <w:rPr>
+          <w:rStyle w:val="Emphaseple"/>
+        </w:rPr>
+        <w:t>apt-get</w:t>
+      </w:r>
+      <w:proofErr w:type="spellEnd"/>
+      <w:r>
+        <w:rPr>
+          <w:rStyle w:val="Emphaseple"/>
+        </w:rPr>
+        <w:t xml:space="preserve"> </w:t>
+      </w:r>
+      <w:proofErr w:type="spellStart"/>
+      <w:r>
+        <w:rPr>
+          <w:rStyle w:val="Emphaseple"/>
+        </w:rPr>
+        <w:t>install</w:t>
+      </w:r>
+      <w:proofErr w:type="spellEnd"/>
+      <w:r>
+        <w:rPr>
+          <w:rStyle w:val="Emphaseple"/>
+        </w:rPr>
+        <w:t xml:space="preserve"> </w:t>
+      </w:r>
+      <w:proofErr w:type="spellStart"/>
+      <w:r>
+        <w:rPr>
+          <w:rStyle w:val="Emphaseple"/>
+        </w:rPr>
+        <w:t>asterisk</w:t>
+      </w:r>
+      <w:proofErr w:type="spellEnd"/>
+      <w:r>
+        <w:rPr>
+          <w:rStyle w:val="Emphaseple"/>
+        </w:rPr>
+        <w:t>-prompt-</w:t>
+      </w:r>
+      <w:proofErr w:type="spellStart"/>
+      <w:r>
+        <w:rPr>
+          <w:rStyle w:val="Emphaseple"/>
+        </w:rPr>
+        <w:t>fr</w:t>
+      </w:r>
+      <w:proofErr w:type="spellEnd"/>
+    </w:p>
+    <w:p>
+      <w:r>
+        <w:t>On le configure</w:t>
+      </w:r>
+      <w:r>
+        <w:t xml:space="preserve"> réseau sur le serveur. On le configure pour qu’il puisse se connecter au réseau local sur le routeur Cisco.  Pour cela, on utilise </w:t>
+      </w:r>
+      <w:r>
+        <w:rPr>
+          <w:i/>
+        </w:rPr>
+        <w:t>/</w:t>
+      </w:r>
+      <w:proofErr w:type="spellStart"/>
+      <w:r>
+        <w:rPr>
+          <w:i/>
+        </w:rPr>
+        <w:t>etc</w:t>
+      </w:r>
+      <w:proofErr w:type="spellEnd"/>
+      <w:r>
+        <w:rPr>
+          <w:i/>
+        </w:rPr>
+        <w:t>/netw</w:t>
+      </w:r>
+      <w:r>
+        <w:rPr>
+          <w:i/>
+        </w:rPr>
+        <w:t>o</w:t>
+      </w:r>
+      <w:r>
+        <w:rPr>
+          <w:i/>
+        </w:rPr>
+        <w:t>r</w:t>
+      </w:r>
+      <w:r>
+        <w:rPr>
+          <w:i/>
+        </w:rPr>
+        <w:t xml:space="preserve">k/interfaces </w:t>
+      </w:r>
+      <w:r>
+        <w:t xml:space="preserve">en mettant comme adresse IP 192.168.6.1 et la </w:t>
+      </w:r>
+      <w:proofErr w:type="spellStart"/>
+      <w:r>
+        <w:t>gateway</w:t>
+      </w:r>
+      <w:proofErr w:type="spellEnd"/>
+      <w:r>
+        <w:t xml:space="preserve"> 192.168.6.254</w:t>
+      </w:r>
+    </w:p>
+    <w:p/>
+    <w:p>
+      <w:r>
+        <w:t>On commence à configurer le serveur à proprement parlé :</w:t>
+      </w:r>
+    </w:p>
+    <w:p/>
+    <w:p>
+      <w:pPr>
+        <w:pStyle w:val="Titre1"/>
+      </w:pPr>
+      <w:bookmarkStart w:id="0" w:name="_Toc380148540"/>
+      <w:r>
+        <w:t xml:space="preserve">1. </w:t>
+      </w:r>
+      <w:proofErr w:type="spellStart"/>
+      <w:r>
+        <w:t>sip.conf</w:t>
+      </w:r>
+      <w:bookmarkEnd w:id="0"/>
+      <w:proofErr w:type="spellEnd"/>
+    </w:p>
+    <w:p/>
+    <w:p>
+      <w:r>
+        <w:t>Configuration des ports, de la langue utilisée par le serveur :</w:t>
+      </w:r>
+    </w:p>
+    <w:p>
+      <w:pPr>
+        <w:rPr>
+          <w:rStyle w:val="Emphaseple"/>
+        </w:rPr>
+      </w:pPr>
+      <w:r>
+        <w:rPr>
+          <w:rStyle w:val="Emphaseple"/>
+        </w:rPr>
+        <w:t>[</w:t>
+      </w:r>
+      <w:proofErr w:type="spellStart"/>
+      <w:r>
+        <w:rPr>
+          <w:rStyle w:val="Emphaseple"/>
+        </w:rPr>
+        <w:t>general</w:t>
+      </w:r>
+      <w:proofErr w:type="spellEnd"/>
+      <w:proofErr w:type="gramStart"/>
+      <w:r>
+        <w:rPr>
+          <w:rStyle w:val="Emphaseple"/>
+        </w:rPr>
+        <w:t>]</w:t>
+      </w:r>
+      <w:proofErr w:type="gramEnd"/>
+      <w:r>
+        <w:rPr>
+          <w:rStyle w:val="Emphaseple"/>
+        </w:rPr>
+        <w:br/>
+      </w:r>
+      <w:proofErr w:type="spellStart"/>
+      <w:r>
+        <w:rPr>
+          <w:rStyle w:val="Emphaseple"/>
+        </w:rPr>
+        <w:t>context</w:t>
+      </w:r>
+      <w:proofErr w:type="spellEnd"/>
+      <w:r>
+        <w:rPr>
+          <w:rStyle w:val="Emphaseple"/>
+        </w:rPr>
+        <w:t>=</w:t>
+      </w:r>
+      <w:proofErr w:type="spellStart"/>
+      <w:r>
+        <w:rPr>
+          <w:rStyle w:val="Emphaseple"/>
+        </w:rPr>
+        <w:t>sip</w:t>
+      </w:r>
+      <w:proofErr w:type="spellEnd"/>
+      <w:r>
+        <w:rPr>
+          <w:rStyle w:val="Emphaseple"/>
+        </w:rPr>
+        <w:t>-local</w:t>
+      </w:r>
+      <w:r>
+        <w:rPr>
+          <w:rStyle w:val="Emphaseple"/>
+        </w:rPr>
+        <w:br/>
+      </w:r>
+      <w:proofErr w:type="spellStart"/>
+      <w:r>
+        <w:rPr>
+          <w:rStyle w:val="Emphaseple"/>
+        </w:rPr>
+        <w:t>bindport</w:t>
+      </w:r>
+      <w:proofErr w:type="spellEnd"/>
+      <w:r>
+        <w:rPr>
+          <w:rStyle w:val="Emphaseple"/>
+        </w:rPr>
+        <w:t>=5060</w:t>
+      </w:r>
+      <w:r>
+        <w:rPr>
+          <w:rStyle w:val="Emphaseple"/>
+        </w:rPr>
+        <w:br/>
+      </w:r>
+      <w:proofErr w:type="spellStart"/>
+      <w:r>
+        <w:rPr>
+          <w:rStyle w:val="Emphaseple"/>
+        </w:rPr>
+        <w:t>bindaddr</w:t>
+      </w:r>
+      <w:proofErr w:type="spellEnd"/>
+      <w:r>
+        <w:rPr>
+          <w:rStyle w:val="Emphaseple"/>
+        </w:rPr>
+        <w:t>=0.0.0.0</w:t>
+      </w:r>
+      <w:r>
+        <w:rPr>
+          <w:rStyle w:val="Emphaseple"/>
+        </w:rPr>
+        <w:br/>
+      </w:r>
+      <w:proofErr w:type="spellStart"/>
+      <w:r>
+        <w:rPr>
+          <w:rStyle w:val="Emphaseple"/>
+        </w:rPr>
+        <w:t>language</w:t>
+      </w:r>
+      <w:proofErr w:type="spellEnd"/>
+      <w:r>
+        <w:rPr>
+          <w:rStyle w:val="Emphaseple"/>
+        </w:rPr>
+        <w:t>=</w:t>
+      </w:r>
+      <w:proofErr w:type="spellStart"/>
+      <w:r>
+        <w:rPr>
+          <w:rStyle w:val="Emphaseple"/>
+        </w:rPr>
+        <w:t>fr</w:t>
+      </w:r>
+      <w:proofErr w:type="spellEnd"/>
+    </w:p>
+    <w:p/>
+    <w:p>
+      <w:r>
+        <w:t>Pour pouvoir appeler sur un autre réseau :</w:t>
+      </w:r>
+    </w:p>
+    <w:p>
+      <w:pPr>
+        <w:rPr>
+          <w:rStyle w:val="Emphaseple"/>
+        </w:rPr>
+      </w:pPr>
+      <w:proofErr w:type="spellStart"/>
+      <w:proofErr w:type="gramStart"/>
+      <w:r>
+        <w:rPr>
+          <w:rStyle w:val="Emphaseple"/>
+        </w:rPr>
+        <w:t>register</w:t>
+      </w:r>
+      <w:proofErr w:type="spellEnd"/>
+      <w:proofErr w:type="gramEnd"/>
+      <w:r>
+        <w:rPr>
+          <w:rStyle w:val="Emphaseple"/>
+        </w:rPr>
+        <w:t xml:space="preserve"> =&gt; SIP_trunk_centrex_vers_p6:azerty@10.4.110.250</w:t>
+      </w:r>
+    </w:p>
+    <w:p/>
+    <w:p>
+      <w:r>
+        <w:t xml:space="preserve">Définition d’un </w:t>
+      </w:r>
+      <w:proofErr w:type="spellStart"/>
+      <w:r>
+        <w:t>template</w:t>
+      </w:r>
+      <w:proofErr w:type="spellEnd"/>
+      <w:r>
+        <w:t xml:space="preserve"> de configuration de téléphone qui sera utilisé à chaque fois qu’on appelle </w:t>
+      </w:r>
+      <w:proofErr w:type="spellStart"/>
+      <w:r>
+        <w:rPr>
+          <w:i/>
+        </w:rPr>
+        <w:t>defPhone</w:t>
+      </w:r>
+      <w:proofErr w:type="spellEnd"/>
+      <w:r>
+        <w:t>.</w:t>
+      </w:r>
+    </w:p>
+    <w:p>
+      <w:pPr>
+        <w:rPr>
+          <w:rStyle w:val="Emphaseple"/>
+        </w:rPr>
+      </w:pPr>
+      <w:r>
+        <w:rPr>
+          <w:rStyle w:val="Emphaseple"/>
+        </w:rPr>
+        <w:t>[</w:t>
+      </w:r>
+      <w:proofErr w:type="spellStart"/>
+      <w:proofErr w:type="gramStart"/>
+      <w:r>
+        <w:rPr>
+          <w:rStyle w:val="Emphaseple"/>
+        </w:rPr>
+        <w:t>defPhone</w:t>
+      </w:r>
+      <w:proofErr w:type="spellEnd"/>
+      <w:proofErr w:type="gramEnd"/>
+      <w:r>
+        <w:rPr>
+          <w:rStyle w:val="Emphaseple"/>
+        </w:rPr>
+        <w:t>](!)</w:t>
+      </w:r>
+      <w:r>
+        <w:rPr>
+          <w:rStyle w:val="Emphaseple"/>
+        </w:rPr>
+        <w:br/>
+      </w:r>
+      <w:proofErr w:type="gramStart"/>
+      <w:r>
+        <w:rPr>
+          <w:rStyle w:val="Emphaseple"/>
+        </w:rPr>
+        <w:t>type=</w:t>
+      </w:r>
+      <w:proofErr w:type="spellStart"/>
+      <w:proofErr w:type="gramEnd"/>
+      <w:r>
+        <w:rPr>
+          <w:rStyle w:val="Emphaseple"/>
+        </w:rPr>
+        <w:t>friend</w:t>
+      </w:r>
+      <w:proofErr w:type="spellEnd"/>
+      <w:r>
+        <w:rPr>
+          <w:rStyle w:val="Emphaseple"/>
+        </w:rPr>
+        <w:br/>
+        <w:t>host=</w:t>
+      </w:r>
+      <w:proofErr w:type="spellStart"/>
+      <w:r>
+        <w:rPr>
+          <w:rStyle w:val="Emphaseple"/>
+        </w:rPr>
+        <w:t>dynamic</w:t>
+      </w:r>
+      <w:proofErr w:type="spellEnd"/>
+    </w:p>
+    <w:p/>
+    <w:p>
+      <w:r>
+        <w:t>Définition des différents téléphones :</w:t>
+      </w:r>
+    </w:p>
+    <w:p>
+      <w:pPr>
+        <w:rPr>
+          <w:rStyle w:val="Emphaseple"/>
+        </w:rPr>
+      </w:pPr>
+      <w:r>
+        <w:rPr>
+          <w:rStyle w:val="Emphaseple"/>
+        </w:rPr>
+        <w:t>[311](</w:t>
+      </w:r>
+      <w:proofErr w:type="spellStart"/>
+      <w:r>
+        <w:rPr>
+          <w:rStyle w:val="Emphaseple"/>
+        </w:rPr>
+        <w:t>defPhone</w:t>
+      </w:r>
+      <w:proofErr w:type="spellEnd"/>
+      <w:proofErr w:type="gramStart"/>
+      <w:r>
+        <w:rPr>
+          <w:rStyle w:val="Emphaseple"/>
+        </w:rPr>
+        <w:t>)</w:t>
+      </w:r>
+      <w:proofErr w:type="gramEnd"/>
+      <w:r>
+        <w:rPr>
+          <w:rStyle w:val="Emphaseple"/>
+        </w:rPr>
+        <w:br/>
+        <w:t>secret=azerty</w:t>
+      </w:r>
+      <w:r>
+        <w:rPr>
+          <w:rStyle w:val="Emphaseple"/>
+        </w:rPr>
+        <w:t xml:space="preserve"> #</w:t>
+      </w:r>
+      <w:r>
+        <w:t xml:space="preserve">mot </w:t>
+      </w:r>
+      <w:r>
+        <w:t>de passe utilisé</w:t>
+      </w:r>
+      <w:r>
+        <w:rPr>
+          <w:rStyle w:val="Emphaseple"/>
+        </w:rPr>
+        <w:br/>
+      </w:r>
+      <w:proofErr w:type="spellStart"/>
+      <w:r>
+        <w:rPr>
+          <w:rStyle w:val="Emphaseple"/>
+        </w:rPr>
+        <w:t>callerid</w:t>
+      </w:r>
+      <w:proofErr w:type="spellEnd"/>
+      <w:r>
+        <w:rPr>
+          <w:rStyle w:val="Emphaseple"/>
+        </w:rPr>
+        <w:t>="Jean" &lt;6-311&gt;</w:t>
+      </w:r>
+      <w:r>
+        <w:rPr>
+          <w:rStyle w:val="Emphaseple"/>
+        </w:rPr>
+        <w:t xml:space="preserve"> #</w:t>
+      </w:r>
+      <w:r>
+        <w:t>identité du téléphone, utile pour les rappels</w:t>
+      </w:r>
+      <w:r>
+        <w:rPr>
+          <w:rStyle w:val="Emphaseple"/>
+        </w:rPr>
+        <w:br/>
+      </w:r>
+      <w:proofErr w:type="spellStart"/>
+      <w:r>
+        <w:rPr>
+          <w:rStyle w:val="Emphaseple"/>
+        </w:rPr>
+        <w:t>mailbox</w:t>
+      </w:r>
+      <w:proofErr w:type="spellEnd"/>
+      <w:r>
+        <w:rPr>
+          <w:rStyle w:val="Emphaseple"/>
+        </w:rPr>
+        <w:t>=311@default</w:t>
+      </w:r>
+      <w:r>
+        <w:rPr>
+          <w:rStyle w:val="Emphaseple"/>
+        </w:rPr>
+        <w:t xml:space="preserve"> </w:t>
+      </w:r>
+      <w:r>
+        <w:t>#adresse de la me</w:t>
+      </w:r>
+      <w:r>
+        <w:t>s</w:t>
+      </w:r>
+      <w:r>
+        <w:t>sagerie</w:t>
+      </w:r>
+    </w:p>
+    <w:p>
+      <w:pPr>
+        <w:rPr>
+          <w:rStyle w:val="Emphaseple"/>
+        </w:rPr>
+      </w:pPr>
+    </w:p>
+    <w:p>
+      <w:pPr>
+        <w:rPr>
+          <w:rStyle w:val="Emphaseple"/>
+        </w:rPr>
+      </w:pPr>
+      <w:r>
+        <w:rPr>
+          <w:rStyle w:val="Emphaseple"/>
+        </w:rPr>
+        <w:t>[313](</w:t>
+      </w:r>
+      <w:proofErr w:type="spellStart"/>
+      <w:r>
+        <w:rPr>
+          <w:rStyle w:val="Emphaseple"/>
+        </w:rPr>
+        <w:t>defPhone</w:t>
+      </w:r>
+      <w:proofErr w:type="spellEnd"/>
+      <w:proofErr w:type="gramStart"/>
+      <w:r>
+        <w:rPr>
+          <w:rStyle w:val="Emphaseple"/>
+        </w:rPr>
+        <w:t>)</w:t>
+      </w:r>
+      <w:proofErr w:type="gramEnd"/>
+      <w:r>
+        <w:rPr>
+          <w:rStyle w:val="Emphaseple"/>
+        </w:rPr>
+        <w:br/>
+        <w:t>secret=azerty</w:t>
+      </w:r>
+      <w:r>
+        <w:rPr>
+          <w:rStyle w:val="Emphaseple"/>
+        </w:rPr>
+        <w:br/>
+      </w:r>
+      <w:proofErr w:type="spellStart"/>
+      <w:r>
+        <w:rPr>
+          <w:rStyle w:val="Emphaseple"/>
+        </w:rPr>
+        <w:lastRenderedPageBreak/>
+        <w:t>callerid</w:t>
+      </w:r>
+      <w:proofErr w:type="spellEnd"/>
+      <w:r>
+        <w:rPr>
+          <w:rStyle w:val="Emphaseple"/>
+        </w:rPr>
+        <w:t>="Marie" &lt;6-313&gt;</w:t>
+      </w:r>
+      <w:r>
+        <w:rPr>
+          <w:rStyle w:val="Emphaseple"/>
+        </w:rPr>
+        <w:br/>
+      </w:r>
+      <w:proofErr w:type="spellStart"/>
+      <w:r>
+        <w:rPr>
+          <w:rStyle w:val="Emphaseple"/>
+        </w:rPr>
+        <w:t>mailbox</w:t>
+      </w:r>
+      <w:proofErr w:type="spellEnd"/>
+      <w:r>
+        <w:rPr>
+          <w:rStyle w:val="Emphaseple"/>
+        </w:rPr>
+        <w:t>=313@default</w:t>
+      </w:r>
+    </w:p>
+    <w:p>
+      <w:pPr>
+        <w:rPr>
+          <w:rStyle w:val="Emphaseple"/>
+        </w:rPr>
+      </w:pPr>
+    </w:p>
+    <w:p>
+      <w:pPr>
+        <w:rPr>
+          <w:rStyle w:val="Emphaseple"/>
+        </w:rPr>
+      </w:pPr>
+      <w:r>
+        <w:rPr>
+          <w:rStyle w:val="Emphaseple"/>
+        </w:rPr>
+        <w:t>[315](</w:t>
+      </w:r>
+      <w:proofErr w:type="spellStart"/>
+      <w:r>
+        <w:rPr>
+          <w:rStyle w:val="Emphaseple"/>
+        </w:rPr>
+        <w:t>defPhone</w:t>
+      </w:r>
+      <w:proofErr w:type="spellEnd"/>
+      <w:proofErr w:type="gramStart"/>
+      <w:r>
+        <w:rPr>
+          <w:rStyle w:val="Emphaseple"/>
+        </w:rPr>
+        <w:t>)</w:t>
+      </w:r>
+      <w:proofErr w:type="gramEnd"/>
+      <w:r>
+        <w:rPr>
+          <w:rStyle w:val="Emphaseple"/>
+        </w:rPr>
+        <w:br/>
+        <w:t>secret=azerty</w:t>
+      </w:r>
+      <w:r>
+        <w:rPr>
+          <w:rStyle w:val="Emphaseple"/>
+        </w:rPr>
+        <w:br/>
+      </w:r>
+      <w:proofErr w:type="spellStart"/>
+      <w:r>
+        <w:rPr>
+          <w:rStyle w:val="Emphaseple"/>
+        </w:rPr>
+        <w:t>callerid</w:t>
+      </w:r>
+      <w:proofErr w:type="spellEnd"/>
+      <w:r>
+        <w:rPr>
+          <w:rStyle w:val="Emphaseple"/>
+        </w:rPr>
+        <w:t>="</w:t>
+      </w:r>
+      <w:proofErr w:type="spellStart"/>
+      <w:r>
+        <w:rPr>
+          <w:rStyle w:val="Emphaseple"/>
+        </w:rPr>
+        <w:t>Softphone</w:t>
+      </w:r>
+      <w:proofErr w:type="spellEnd"/>
+      <w:r>
+        <w:rPr>
+          <w:rStyle w:val="Emphaseple"/>
+        </w:rPr>
+        <w:t>" &lt;6-315&gt;</w:t>
+      </w:r>
+      <w:r>
+        <w:rPr>
+          <w:rStyle w:val="Emphaseple"/>
+        </w:rPr>
+        <w:br/>
+      </w:r>
+      <w:proofErr w:type="spellStart"/>
+      <w:r>
+        <w:rPr>
+          <w:rStyle w:val="Emphaseple"/>
+        </w:rPr>
+        <w:t>mailbox</w:t>
+      </w:r>
+      <w:proofErr w:type="spellEnd"/>
+      <w:r>
+        <w:rPr>
+          <w:rStyle w:val="Emphaseple"/>
+        </w:rPr>
+        <w:t>=315@default</w:t>
+      </w:r>
+    </w:p>
+    <w:p/>
+    <w:p>
+      <w:r>
+        <w:t>Définition on appelle vers un téléphone distant</w:t>
+      </w:r>
+    </w:p>
+    <w:p>
+      <w:pPr>
+        <w:rPr>
+          <w:rStyle w:val="Emphaseple"/>
+        </w:rPr>
+      </w:pPr>
+      <w:r>
+        <w:rPr>
+          <w:rStyle w:val="Emphaseple"/>
+        </w:rPr>
+        <w:t>[SIP_trunk_p6_vers_centrex](</w:t>
+      </w:r>
+      <w:proofErr w:type="spellStart"/>
+      <w:r>
+        <w:rPr>
+          <w:rStyle w:val="Emphaseple"/>
+        </w:rPr>
+        <w:t>defPhone</w:t>
+      </w:r>
+      <w:proofErr w:type="spellEnd"/>
+      <w:proofErr w:type="gramStart"/>
+      <w:r>
+        <w:rPr>
+          <w:rStyle w:val="Emphaseple"/>
+        </w:rPr>
+        <w:t>)</w:t>
+      </w:r>
+      <w:proofErr w:type="gramEnd"/>
+      <w:r>
+        <w:rPr>
+          <w:rStyle w:val="Emphaseple"/>
+        </w:rPr>
+        <w:br/>
+        <w:t>secret=azerty</w:t>
+      </w:r>
+      <w:r>
+        <w:rPr>
+          <w:rStyle w:val="Emphaseple"/>
+        </w:rPr>
+        <w:br/>
+      </w:r>
+      <w:proofErr w:type="spellStart"/>
+      <w:r>
+        <w:rPr>
+          <w:rStyle w:val="Emphaseple"/>
+        </w:rPr>
+        <w:t>insecure</w:t>
+      </w:r>
+      <w:proofErr w:type="spellEnd"/>
+      <w:r>
+        <w:rPr>
+          <w:rStyle w:val="Emphaseple"/>
+        </w:rPr>
+        <w:t>=</w:t>
+      </w:r>
+      <w:proofErr w:type="spellStart"/>
+      <w:r>
+        <w:rPr>
+          <w:rStyle w:val="Emphaseple"/>
+        </w:rPr>
+        <w:t>port,invite</w:t>
+      </w:r>
+      <w:proofErr w:type="spellEnd"/>
+      <w:r>
+        <w:rPr>
+          <w:rStyle w:val="Emphaseple"/>
+        </w:rPr>
+        <w:br/>
+      </w:r>
+      <w:proofErr w:type="spellStart"/>
+      <w:r>
+        <w:rPr>
+          <w:rStyle w:val="Emphaseple"/>
+        </w:rPr>
+        <w:t>context</w:t>
+      </w:r>
+      <w:proofErr w:type="spellEnd"/>
+      <w:r>
+        <w:rPr>
+          <w:rStyle w:val="Emphaseple"/>
+        </w:rPr>
+        <w:t>=</w:t>
+      </w:r>
+      <w:proofErr w:type="spellStart"/>
+      <w:r>
+        <w:rPr>
+          <w:rStyle w:val="Emphaseple"/>
+        </w:rPr>
+        <w:t>sip</w:t>
+      </w:r>
+      <w:proofErr w:type="spellEnd"/>
+      <w:r>
+        <w:rPr>
+          <w:rStyle w:val="Emphaseple"/>
+        </w:rPr>
+        <w:t>-distant</w:t>
+      </w:r>
+    </w:p>
     <w:p>
       <w:r>
         <w:br w:type="page"/>
@@ -1110,19 +2111,1127 @@
       <w:pPr>
         <w:pStyle w:val="Titre1"/>
       </w:pPr>
+      <w:bookmarkStart w:id="1" w:name="_Toc380148541"/>
       <w:r>
         <w:lastRenderedPageBreak/>
-        <w:t>Mise en place</w:t>
-      </w:r>
+        <w:t xml:space="preserve">2. </w:t>
+      </w:r>
+      <w:proofErr w:type="spellStart"/>
+      <w:r>
+        <w:t>extensions.conf</w:t>
+      </w:r>
+      <w:bookmarkEnd w:id="1"/>
+      <w:proofErr w:type="spellEnd"/>
     </w:p>
     <w:p/>
     <w:p>
-      <w:bookmarkStart w:id="0" w:name="_GoBack"/>
-      <w:bookmarkEnd w:id="0"/>
+      <w:pPr>
+        <w:rPr>
+          <w:rStyle w:val="Emphaseple"/>
+        </w:rPr>
+      </w:pPr>
+      <w:r>
+        <w:rPr>
+          <w:rStyle w:val="Emphaseple"/>
+        </w:rPr>
+        <w:t>[</w:t>
+      </w:r>
+      <w:proofErr w:type="spellStart"/>
+      <w:r>
+        <w:rPr>
+          <w:rStyle w:val="Emphaseple"/>
+        </w:rPr>
+        <w:t>general</w:t>
+      </w:r>
+      <w:proofErr w:type="spellEnd"/>
+      <w:proofErr w:type="gramStart"/>
+      <w:r>
+        <w:rPr>
+          <w:rStyle w:val="Emphaseple"/>
+        </w:rPr>
+        <w:t>]</w:t>
+      </w:r>
+      <w:proofErr w:type="gramEnd"/>
+      <w:r>
+        <w:rPr>
+          <w:rStyle w:val="Emphaseple"/>
+        </w:rPr>
+        <w:br/>
+      </w:r>
+      <w:proofErr w:type="spellStart"/>
+      <w:r>
+        <w:rPr>
+          <w:rStyle w:val="Emphaseple"/>
+        </w:rPr>
+        <w:t>static</w:t>
+      </w:r>
+      <w:proofErr w:type="spellEnd"/>
+      <w:r>
+        <w:rPr>
+          <w:rStyle w:val="Emphaseple"/>
+        </w:rPr>
+        <w:t>=</w:t>
+      </w:r>
+      <w:proofErr w:type="spellStart"/>
+      <w:r>
+        <w:rPr>
+          <w:rStyle w:val="Emphaseple"/>
+        </w:rPr>
+        <w:t>yes</w:t>
+      </w:r>
+      <w:proofErr w:type="spellEnd"/>
+      <w:r>
+        <w:rPr>
+          <w:rStyle w:val="Emphaseple"/>
+        </w:rPr>
+        <w:br/>
+      </w:r>
+      <w:proofErr w:type="spellStart"/>
+      <w:r>
+        <w:rPr>
+          <w:rStyle w:val="Emphaseple"/>
+        </w:rPr>
+        <w:t>writeprotect</w:t>
+      </w:r>
+      <w:proofErr w:type="spellEnd"/>
+      <w:r>
+        <w:rPr>
+          <w:rStyle w:val="Emphaseple"/>
+        </w:rPr>
+        <w:t>=no</w:t>
+      </w:r>
+      <w:r>
+        <w:rPr>
+          <w:rStyle w:val="Emphaseple"/>
+        </w:rPr>
+        <w:br/>
+      </w:r>
+      <w:proofErr w:type="spellStart"/>
+      <w:r>
+        <w:rPr>
+          <w:rStyle w:val="Emphaseple"/>
+        </w:rPr>
+        <w:t>clearglobalvars</w:t>
+      </w:r>
+      <w:proofErr w:type="spellEnd"/>
+      <w:r>
+        <w:rPr>
+          <w:rStyle w:val="Emphaseple"/>
+        </w:rPr>
+        <w:t>=no</w:t>
+      </w:r>
+    </w:p>
+    <w:p/>
+    <w:p>
+      <w:r>
+        <w:t>Définition d’une variable globale (le numéro de notre paillasse)</w:t>
+      </w:r>
+    </w:p>
+    <w:p>
+      <w:pPr>
+        <w:rPr>
+          <w:rStyle w:val="Emphaseple"/>
+        </w:rPr>
+      </w:pPr>
+      <w:r>
+        <w:rPr>
+          <w:rStyle w:val="Emphaseple"/>
+        </w:rPr>
+        <w:t>[</w:t>
+      </w:r>
+      <w:proofErr w:type="spellStart"/>
+      <w:proofErr w:type="gramStart"/>
+      <w:r>
+        <w:rPr>
+          <w:rStyle w:val="Emphaseple"/>
+        </w:rPr>
+        <w:t>globals</w:t>
+      </w:r>
+      <w:proofErr w:type="spellEnd"/>
+      <w:proofErr w:type="gramEnd"/>
+      <w:r>
+        <w:rPr>
+          <w:rStyle w:val="Emphaseple"/>
+        </w:rPr>
+        <w:t>]</w:t>
+      </w:r>
+      <w:r>
+        <w:rPr>
+          <w:rStyle w:val="Emphaseple"/>
+        </w:rPr>
+        <w:br/>
+      </w:r>
+      <w:r>
+        <w:rPr>
+          <w:rStyle w:val="Emphaseple"/>
+        </w:rPr>
+        <w:t>NUMPAIL=6</w:t>
+      </w:r>
+    </w:p>
+    <w:p/>
+    <w:p>
+      <w:r>
+        <w:t>Définition des numéros de téléphones et de leurs fonctions dans le réseau local :</w:t>
+      </w:r>
+    </w:p>
+    <w:p>
+      <w:r>
+        <w:rPr>
+          <w:rStyle w:val="Emphaseple"/>
+        </w:rPr>
+        <w:t>[</w:t>
+      </w:r>
+      <w:proofErr w:type="spellStart"/>
+      <w:r>
+        <w:rPr>
+          <w:rStyle w:val="Emphaseple"/>
+        </w:rPr>
+        <w:t>sip</w:t>
+      </w:r>
+      <w:proofErr w:type="spellEnd"/>
+      <w:r>
+        <w:rPr>
+          <w:rStyle w:val="Emphaseple"/>
+        </w:rPr>
+        <w:t>-interne-</w:t>
+      </w:r>
+      <w:proofErr w:type="spellStart"/>
+      <w:r>
+        <w:rPr>
+          <w:rStyle w:val="Emphaseple"/>
+        </w:rPr>
+        <w:t>def</w:t>
+      </w:r>
+      <w:proofErr w:type="spellEnd"/>
+      <w:r>
+        <w:rPr>
+          <w:rStyle w:val="Emphaseple"/>
+        </w:rPr>
+        <w:t>]</w:t>
+      </w:r>
+      <w:r>
+        <w:rPr>
+          <w:rStyle w:val="Emphaseple"/>
+        </w:rPr>
+        <w:br/>
+      </w:r>
+      <w:proofErr w:type="spellStart"/>
+      <w:r>
+        <w:rPr>
+          <w:rStyle w:val="Emphaseple"/>
+        </w:rPr>
+        <w:t>exten</w:t>
+      </w:r>
+      <w:proofErr w:type="spellEnd"/>
+      <w:r>
+        <w:rPr>
+          <w:rStyle w:val="Emphaseple"/>
+        </w:rPr>
+        <w:t xml:space="preserve"> =&gt; _3[1-3]X,1,Dial(SIP/${EXTEN},10)</w:t>
+      </w:r>
+      <w:r>
+        <w:rPr>
+          <w:rStyle w:val="Emphaseple"/>
+        </w:rPr>
+        <w:t xml:space="preserve"> </w:t>
+      </w:r>
+      <w:r>
+        <w:t>#appelle pendant 10 secondes un numéro de téléphone compris entre 311 et 339</w:t>
+      </w:r>
+      <w:r>
+        <w:br/>
+      </w:r>
+      <w:proofErr w:type="spellStart"/>
+      <w:r>
+        <w:rPr>
+          <w:rStyle w:val="Emphaseple"/>
+        </w:rPr>
+        <w:t>exten</w:t>
+      </w:r>
+      <w:proofErr w:type="spellEnd"/>
+      <w:r>
+        <w:rPr>
+          <w:rStyle w:val="Emphaseple"/>
+        </w:rPr>
+        <w:t xml:space="preserve"> =&gt; _3[1-3]X,2,VoiceMail(SIP/${EXTEN})</w:t>
+      </w:r>
+      <w:r>
+        <w:rPr>
+          <w:rStyle w:val="Emphaseple"/>
+        </w:rPr>
+        <w:t xml:space="preserve"> </w:t>
+      </w:r>
+      <w:r>
+        <w:t>#appelle sur la messagerie vocale si l’appel précédent à échoué</w:t>
+      </w:r>
+      <w:r>
+        <w:br/>
+      </w:r>
+      <w:proofErr w:type="spellStart"/>
+      <w:r>
+        <w:rPr>
+          <w:rStyle w:val="Emphaseple"/>
+        </w:rPr>
+        <w:t>exten</w:t>
+      </w:r>
+      <w:proofErr w:type="spellEnd"/>
+      <w:r>
+        <w:rPr>
+          <w:rStyle w:val="Emphaseple"/>
+        </w:rPr>
+        <w:t xml:space="preserve"> =&gt; _3[1-3]X,3,Hangup()</w:t>
+      </w:r>
+      <w:r>
+        <w:rPr>
+          <w:rStyle w:val="Emphaseple"/>
+        </w:rPr>
+        <w:t xml:space="preserve"> </w:t>
+      </w:r>
+      <w:r>
+        <w:t>#on raccroche si on a pas laissé de message ou que la messagerie ne marche pas</w:t>
+      </w:r>
+      <w:r>
+        <w:br/>
+      </w:r>
+      <w:proofErr w:type="spellStart"/>
+      <w:r>
+        <w:rPr>
+          <w:rStyle w:val="Emphaseple"/>
+        </w:rPr>
+        <w:t>exten</w:t>
+      </w:r>
+      <w:proofErr w:type="spellEnd"/>
+      <w:r>
+        <w:rPr>
+          <w:rStyle w:val="Emphaseple"/>
+        </w:rPr>
+        <w:t xml:space="preserve"> =&gt; 604, 1, </w:t>
+      </w:r>
+      <w:proofErr w:type="spellStart"/>
+      <w:r>
+        <w:rPr>
+          <w:rStyle w:val="Emphaseple"/>
+        </w:rPr>
+        <w:t>VoiceMailMain</w:t>
+      </w:r>
+      <w:proofErr w:type="spellEnd"/>
+      <w:r>
+        <w:rPr>
+          <w:rStyle w:val="Emphaseple"/>
+        </w:rPr>
+        <w:t>()</w:t>
+      </w:r>
+      <w:r>
+        <w:rPr>
+          <w:rStyle w:val="Emphaseple"/>
+        </w:rPr>
+        <w:t xml:space="preserve"> </w:t>
+      </w:r>
+      <w:r>
+        <w:t>#lors d’un appel au 604, on peut écouter nos messages</w:t>
+      </w:r>
+    </w:p>
+    <w:p/>
+    <w:p>
+      <w:r>
+        <w:t>Définition des téléphones externes :</w:t>
+      </w:r>
+    </w:p>
+    <w:p>
+      <w:pPr>
+        <w:rPr>
+          <w:sz w:val="28"/>
+        </w:rPr>
+      </w:pPr>
+      <w:r>
+        <w:rPr>
+          <w:rStyle w:val="Emphaseple"/>
+        </w:rPr>
+        <w:t>[</w:t>
+      </w:r>
+      <w:proofErr w:type="spellStart"/>
+      <w:r>
+        <w:rPr>
+          <w:rStyle w:val="Emphaseple"/>
+        </w:rPr>
+        <w:t>sip</w:t>
+      </w:r>
+      <w:proofErr w:type="spellEnd"/>
+      <w:r>
+        <w:rPr>
+          <w:rStyle w:val="Emphaseple"/>
+        </w:rPr>
+        <w:t>-externe-</w:t>
+      </w:r>
+      <w:proofErr w:type="spellStart"/>
+      <w:r>
+        <w:rPr>
+          <w:rStyle w:val="Emphaseple"/>
+        </w:rPr>
+        <w:t>def</w:t>
+      </w:r>
+      <w:proofErr w:type="spellEnd"/>
+      <w:proofErr w:type="gramStart"/>
+      <w:r>
+        <w:rPr>
+          <w:rStyle w:val="Emphaseple"/>
+        </w:rPr>
+        <w:t>]</w:t>
+      </w:r>
+      <w:proofErr w:type="gramEnd"/>
+      <w:r>
+        <w:rPr>
+          <w:rStyle w:val="Emphaseple"/>
+        </w:rPr>
+        <w:br/>
+      </w:r>
+      <w:proofErr w:type="spellStart"/>
+      <w:r>
+        <w:rPr>
+          <w:rStyle w:val="Emphaseple"/>
+        </w:rPr>
+        <w:t>exten</w:t>
+      </w:r>
+      <w:proofErr w:type="spellEnd"/>
+      <w:r>
+        <w:rPr>
+          <w:rStyle w:val="Emphaseple"/>
+        </w:rPr>
+        <w:t xml:space="preserve"> =&gt; _1[0-8]XXX,1,Dial(SIP/SIP_trunk_p${NUMPAIL}_vers_centrex/${EXTEN:1})</w:t>
+      </w:r>
+      <w:r>
+        <w:rPr>
+          <w:rStyle w:val="Emphaseple"/>
+        </w:rPr>
+        <w:t xml:space="preserve"> </w:t>
+      </w:r>
+      <w:r>
+        <w:t>#le 1 est ici l’indication qu’on veut passer un appel sur un réseau différent, [0-8] le numéro de la paillasse qu’on veut appeler. De plus, on supprime le premier élément du numéro (ici le 1).</w:t>
+      </w:r>
+      <w:r>
+        <w:br/>
+      </w:r>
+      <w:proofErr w:type="spellStart"/>
+      <w:r>
+        <w:rPr>
+          <w:rStyle w:val="Emphaseple"/>
+          <w:sz w:val="28"/>
+        </w:rPr>
+        <w:t>exten</w:t>
+      </w:r>
+      <w:proofErr w:type="spellEnd"/>
+      <w:r>
+        <w:rPr>
+          <w:rStyle w:val="Emphaseple"/>
+          <w:sz w:val="28"/>
+        </w:rPr>
+        <w:t xml:space="preserve"> =&gt; </w:t>
+      </w:r>
+      <w:proofErr w:type="gramStart"/>
+      <w:r>
+        <w:rPr>
+          <w:rStyle w:val="Emphaseple"/>
+          <w:sz w:val="28"/>
+        </w:rPr>
+        <w:t>_[</w:t>
+      </w:r>
+      <w:proofErr w:type="gramEnd"/>
+      <w:r>
+        <w:rPr>
+          <w:rStyle w:val="Emphaseple"/>
+          <w:sz w:val="28"/>
+        </w:rPr>
+        <w:t>0-8]XXX,1,Dial(SIP/SIP_trunk_p${NUMPAIL}_vers_centrex/${EXTEN})</w:t>
+      </w:r>
+      <w:r>
+        <w:rPr>
+          <w:rStyle w:val="Emphaseple"/>
+          <w:sz w:val="28"/>
+        </w:rPr>
+        <w:t xml:space="preserve"> </w:t>
+      </w:r>
+      <w:r>
+        <w:rPr>
+          <w:sz w:val="28"/>
+        </w:rPr>
+        <w:t>#nécessaire pour rappeler quelqu’un. Car le numéro en mémoire du téléphone est du type [0-8</w:t>
+      </w:r>
+      <w:proofErr w:type="gramStart"/>
+      <w:r>
+        <w:rPr>
+          <w:sz w:val="28"/>
+        </w:rPr>
+        <w:t>]XXX</w:t>
+      </w:r>
+      <w:proofErr w:type="gramEnd"/>
+      <w:r>
+        <w:rPr>
+          <w:sz w:val="28"/>
+        </w:rPr>
+        <w:t xml:space="preserve"> et non 1[0-8]XXX. (</w:t>
+      </w:r>
+      <w:proofErr w:type="gramStart"/>
+      <w:r>
+        <w:rPr>
+          <w:sz w:val="28"/>
+        </w:rPr>
+        <w:t>même</w:t>
+      </w:r>
+      <w:proofErr w:type="gramEnd"/>
+      <w:r>
+        <w:rPr>
+          <w:sz w:val="28"/>
+        </w:rPr>
+        <w:t xml:space="preserve"> si on appel sur le même réseau, </w:t>
+      </w:r>
+      <w:r>
+        <w:rPr>
+          <w:sz w:val="28"/>
+        </w:rPr>
+        <w:t xml:space="preserve">on </w:t>
+      </w:r>
+      <w:r>
+        <w:rPr>
+          <w:sz w:val="28"/>
+        </w:rPr>
+        <w:t>passe par un appel extérieur</w:t>
+      </w:r>
+      <w:r>
+        <w:rPr>
+          <w:sz w:val="28"/>
+        </w:rPr>
+        <w:t xml:space="preserve"> qui sera rebouclé sur nous</w:t>
+      </w:r>
+      <w:r>
+        <w:rPr>
+          <w:sz w:val="28"/>
+        </w:rPr>
+        <w:t>)</w:t>
+      </w:r>
+    </w:p>
+    <w:p/>
+    <w:p>
+      <w:r>
+        <w:t>On utilise le profil définit ci-dessus :</w:t>
+      </w:r>
+    </w:p>
+    <w:p>
+      <w:pPr>
+        <w:rPr>
+          <w:rStyle w:val="Emphaseple"/>
+        </w:rPr>
+      </w:pPr>
+      <w:r>
+        <w:rPr>
+          <w:rStyle w:val="Emphaseple"/>
+        </w:rPr>
+        <w:t>[vers-</w:t>
+      </w:r>
+      <w:proofErr w:type="spellStart"/>
+      <w:r>
+        <w:rPr>
+          <w:rStyle w:val="Emphaseple"/>
+        </w:rPr>
+        <w:t>exterieur</w:t>
+      </w:r>
+      <w:proofErr w:type="spellEnd"/>
+      <w:proofErr w:type="gramStart"/>
+      <w:r>
+        <w:rPr>
+          <w:rStyle w:val="Emphaseple"/>
+        </w:rPr>
+        <w:t>]</w:t>
+      </w:r>
+      <w:proofErr w:type="gramEnd"/>
+      <w:r>
+        <w:rPr>
+          <w:rStyle w:val="Emphaseple"/>
+        </w:rPr>
+        <w:br/>
+      </w:r>
+      <w:proofErr w:type="spellStart"/>
+      <w:r>
+        <w:rPr>
+          <w:rStyle w:val="Emphaseple"/>
+        </w:rPr>
+        <w:t>include</w:t>
+      </w:r>
+      <w:proofErr w:type="spellEnd"/>
+      <w:r>
+        <w:rPr>
+          <w:rStyle w:val="Emphaseple"/>
+        </w:rPr>
+        <w:t xml:space="preserve"> =&gt; </w:t>
+      </w:r>
+      <w:proofErr w:type="spellStart"/>
+      <w:r>
+        <w:rPr>
+          <w:rStyle w:val="Emphaseple"/>
+        </w:rPr>
+        <w:t>sip</w:t>
+      </w:r>
+      <w:proofErr w:type="spellEnd"/>
+      <w:r>
+        <w:rPr>
+          <w:rStyle w:val="Emphaseple"/>
+        </w:rPr>
+        <w:t>-externe-</w:t>
+      </w:r>
+      <w:proofErr w:type="spellStart"/>
+      <w:r>
+        <w:rPr>
+          <w:rStyle w:val="Emphaseple"/>
+        </w:rPr>
+        <w:t>def</w:t>
+      </w:r>
+      <w:proofErr w:type="spellEnd"/>
+    </w:p>
+    <w:p/>
+    <w:p>
+      <w:r>
+        <w:t>Définition des téléphones spéciaux :</w:t>
+      </w:r>
+    </w:p>
+    <w:p>
+      <w:pPr>
+        <w:rPr>
+          <w:rStyle w:val="Emphaseple"/>
+          <w:sz w:val="28"/>
+        </w:rPr>
+      </w:pPr>
+      <w:r>
+        <w:rPr>
+          <w:rStyle w:val="Emphaseple"/>
+        </w:rPr>
+        <w:lastRenderedPageBreak/>
+        <w:t>[services-locaux]</w:t>
+      </w:r>
+      <w:r>
+        <w:rPr>
+          <w:rStyle w:val="Emphaseple"/>
+        </w:rPr>
+        <w:br/>
+      </w:r>
+      <w:proofErr w:type="spellStart"/>
+      <w:r>
+        <w:rPr>
+          <w:rStyle w:val="Emphaseple"/>
+        </w:rPr>
+        <w:t>exten</w:t>
+      </w:r>
+      <w:proofErr w:type="spellEnd"/>
+      <w:r>
+        <w:rPr>
+          <w:rStyle w:val="Emphaseple"/>
+        </w:rPr>
+        <w:t xml:space="preserve"> =&gt; 401, 1, Dial(SIP/313, 10)</w:t>
+      </w:r>
+      <w:r>
+        <w:rPr>
+          <w:rStyle w:val="Emphaseple"/>
+        </w:rPr>
+        <w:t xml:space="preserve"> </w:t>
+      </w:r>
+      <w:r>
+        <w:t>#essaye d’appeler le numéro 313 pendant 10 secondes (*)</w:t>
+      </w:r>
+      <w:r>
+        <w:br/>
+      </w:r>
+      <w:proofErr w:type="spellStart"/>
+      <w:r>
+        <w:rPr>
+          <w:rStyle w:val="Emphaseple"/>
+        </w:rPr>
+        <w:t>exten</w:t>
+      </w:r>
+      <w:proofErr w:type="spellEnd"/>
+      <w:r>
+        <w:rPr>
+          <w:rStyle w:val="Emphaseple"/>
+        </w:rPr>
+        <w:t xml:space="preserve"> =&gt; 401, 2, Dial(SIP/311, 10)</w:t>
+      </w:r>
+      <w:r>
+        <w:rPr>
+          <w:rStyle w:val="Emphaseple"/>
+        </w:rPr>
+        <w:t xml:space="preserve"> </w:t>
+      </w:r>
+      <w:r>
+        <w:t>#si ça n’a pas marché, essaye d’appeler le 311 pendant 10 secondes</w:t>
+      </w:r>
+      <w:r>
+        <w:br/>
+      </w:r>
+      <w:proofErr w:type="spellStart"/>
+      <w:r>
+        <w:rPr>
+          <w:rStyle w:val="Emphaseple"/>
+        </w:rPr>
+        <w:t>exten</w:t>
+      </w:r>
+      <w:proofErr w:type="spellEnd"/>
+      <w:r>
+        <w:rPr>
+          <w:rStyle w:val="Emphaseple"/>
+        </w:rPr>
+        <w:t xml:space="preserve"> =&gt; 401,</w:t>
+      </w:r>
+      <w:r>
+        <w:rPr>
+          <w:rStyle w:val="Emphaseple"/>
+        </w:rPr>
+        <w:t xml:space="preserve"> 3, </w:t>
+      </w:r>
+      <w:proofErr w:type="spellStart"/>
+      <w:r>
+        <w:rPr>
+          <w:rStyle w:val="Emphaseple"/>
+        </w:rPr>
+        <w:t>Goto</w:t>
+      </w:r>
+      <w:proofErr w:type="spellEnd"/>
+      <w:r>
+        <w:rPr>
+          <w:rStyle w:val="Emphaseple"/>
+        </w:rPr>
+        <w:t>(services-locaux,401,1)</w:t>
+      </w:r>
+      <w:r>
+        <w:rPr>
+          <w:rStyle w:val="Emphaseple"/>
+        </w:rPr>
+        <w:t xml:space="preserve"> </w:t>
+      </w:r>
+      <w:r>
+        <w:t>#si ça n’a pas marché, retour en (*)</w:t>
+      </w:r>
+      <w:r>
+        <w:br/>
+      </w:r>
+      <w:proofErr w:type="spellStart"/>
+      <w:r>
+        <w:rPr>
+          <w:rStyle w:val="Emphaseple"/>
+        </w:rPr>
+        <w:t>exten</w:t>
+      </w:r>
+      <w:proofErr w:type="spellEnd"/>
+      <w:r>
+        <w:rPr>
+          <w:rStyle w:val="Emphaseple"/>
+        </w:rPr>
+        <w:t xml:space="preserve"> =&gt; 601, 1, </w:t>
+      </w:r>
+      <w:proofErr w:type="spellStart"/>
+      <w:r>
+        <w:rPr>
+          <w:rStyle w:val="Emphaseple"/>
+        </w:rPr>
+        <w:t>Answer</w:t>
+      </w:r>
+      <w:proofErr w:type="spellEnd"/>
+      <w:r>
+        <w:rPr>
+          <w:rStyle w:val="Emphaseple"/>
+        </w:rPr>
+        <w:t xml:space="preserve"> </w:t>
+      </w:r>
+      <w:r>
+        <w:t>#</w:t>
+      </w:r>
+      <w:r>
+        <w:t>répond automatiquement à l’appel</w:t>
+      </w:r>
+      <w:r>
+        <w:br/>
+      </w:r>
+      <w:proofErr w:type="spellStart"/>
+      <w:r>
+        <w:rPr>
+          <w:rStyle w:val="Emphaseple"/>
+        </w:rPr>
+        <w:t>exten</w:t>
+      </w:r>
+      <w:proofErr w:type="spellEnd"/>
+      <w:r>
+        <w:rPr>
+          <w:rStyle w:val="Emphaseple"/>
+        </w:rPr>
+        <w:t xml:space="preserve"> </w:t>
+      </w:r>
+      <w:r>
+        <w:rPr>
+          <w:rStyle w:val="Emphaseple"/>
+        </w:rPr>
+        <w:t xml:space="preserve">=&gt; 601, 2, </w:t>
+      </w:r>
+      <w:proofErr w:type="spellStart"/>
+      <w:r>
+        <w:rPr>
+          <w:rStyle w:val="Emphaseple"/>
+        </w:rPr>
+        <w:t>SayUnixTime</w:t>
+      </w:r>
+      <w:proofErr w:type="spellEnd"/>
+      <w:r>
+        <w:rPr>
+          <w:rStyle w:val="Emphaseple"/>
+        </w:rPr>
+        <w:t>(,</w:t>
+      </w:r>
+      <w:proofErr w:type="spellStart"/>
+      <w:r>
+        <w:rPr>
+          <w:rStyle w:val="Emphaseple"/>
+        </w:rPr>
+        <w:t>CET,kM</w:t>
+      </w:r>
+      <w:proofErr w:type="spellEnd"/>
+      <w:r>
+        <w:rPr>
+          <w:rStyle w:val="Emphaseple"/>
+        </w:rPr>
+        <w:t>)</w:t>
+      </w:r>
+      <w:r>
+        <w:rPr>
+          <w:rStyle w:val="Emphaseple"/>
+        </w:rPr>
+        <w:t xml:space="preserve"> </w:t>
+      </w:r>
+      <w:r>
+        <w:t>#donne l’heure Unix</w:t>
+      </w:r>
+      <w:r>
+        <w:t xml:space="preserve"> (heure/minutes)</w:t>
+      </w:r>
+      <w:r>
+        <w:br/>
+      </w:r>
+      <w:proofErr w:type="spellStart"/>
+      <w:r>
+        <w:rPr>
+          <w:rStyle w:val="Emphaseple"/>
+          <w:sz w:val="28"/>
+        </w:rPr>
+        <w:t>exten</w:t>
+      </w:r>
+      <w:proofErr w:type="spellEnd"/>
+      <w:r>
+        <w:rPr>
+          <w:rStyle w:val="Emphaseple"/>
+          <w:sz w:val="28"/>
+        </w:rPr>
+        <w:t xml:space="preserve"> =&gt; 601, 3, </w:t>
+      </w:r>
+      <w:proofErr w:type="spellStart"/>
+      <w:r>
+        <w:rPr>
+          <w:rStyle w:val="Emphaseple"/>
+          <w:sz w:val="28"/>
+        </w:rPr>
+        <w:t>Goto</w:t>
+      </w:r>
+      <w:proofErr w:type="spellEnd"/>
+      <w:r>
+        <w:rPr>
+          <w:rStyle w:val="Emphaseple"/>
+          <w:sz w:val="28"/>
+        </w:rPr>
+        <w:t>(services-locaux,601,2)</w:t>
+      </w:r>
+      <w:r>
+        <w:rPr>
+          <w:rStyle w:val="Emphaseple"/>
+          <w:sz w:val="28"/>
+        </w:rPr>
+        <w:t xml:space="preserve"> </w:t>
+      </w:r>
+      <w:r>
+        <w:rPr>
+          <w:sz w:val="28"/>
+        </w:rPr>
+        <w:t>#boucle et répète l’heure</w:t>
+      </w:r>
+    </w:p>
+    <w:p/>
+    <w:p>
+      <w:r>
+        <w:t>Définition d’un autre numéro spécial et qui appelle plusieurs personnes :</w:t>
+      </w:r>
+    </w:p>
+    <w:p>
+      <w:r>
+        <w:rPr>
+          <w:rStyle w:val="Emphaseple"/>
+        </w:rPr>
+        <w:t>[vers-local</w:t>
+      </w:r>
+      <w:proofErr w:type="gramStart"/>
+      <w:r>
+        <w:rPr>
+          <w:rStyle w:val="Emphaseple"/>
+        </w:rPr>
+        <w:t>]</w:t>
+      </w:r>
+      <w:proofErr w:type="gramEnd"/>
+      <w:r>
+        <w:rPr>
+          <w:rStyle w:val="Emphaseple"/>
+        </w:rPr>
+        <w:br/>
+      </w:r>
+      <w:proofErr w:type="spellStart"/>
+      <w:r>
+        <w:rPr>
+          <w:rStyle w:val="Emphaseple"/>
+        </w:rPr>
+        <w:t>include</w:t>
+      </w:r>
+      <w:proofErr w:type="spellEnd"/>
+      <w:r>
+        <w:rPr>
+          <w:rStyle w:val="Emphaseple"/>
+        </w:rPr>
+        <w:t xml:space="preserve"> =&gt; </w:t>
+      </w:r>
+      <w:proofErr w:type="spellStart"/>
+      <w:r>
+        <w:rPr>
+          <w:rStyle w:val="Emphaseple"/>
+        </w:rPr>
+        <w:t>sip</w:t>
+      </w:r>
+      <w:proofErr w:type="spellEnd"/>
+      <w:r>
+        <w:rPr>
+          <w:rStyle w:val="Emphaseple"/>
+        </w:rPr>
+        <w:t>-interne-</w:t>
+      </w:r>
+      <w:proofErr w:type="spellStart"/>
+      <w:r>
+        <w:rPr>
+          <w:rStyle w:val="Emphaseple"/>
+        </w:rPr>
+        <w:t>def</w:t>
+      </w:r>
+      <w:proofErr w:type="spellEnd"/>
+      <w:r>
+        <w:rPr>
+          <w:rStyle w:val="Emphaseple"/>
+        </w:rPr>
+        <w:br/>
+      </w:r>
+      <w:proofErr w:type="spellStart"/>
+      <w:r>
+        <w:rPr>
+          <w:rStyle w:val="Emphaseple"/>
+        </w:rPr>
+        <w:t>include</w:t>
+      </w:r>
+      <w:proofErr w:type="spellEnd"/>
+      <w:r>
+        <w:rPr>
+          <w:rStyle w:val="Emphaseple"/>
+        </w:rPr>
+        <w:t xml:space="preserve"> =&gt; services-locaux</w:t>
+      </w:r>
+      <w:r>
+        <w:rPr>
+          <w:rStyle w:val="Emphaseple"/>
+        </w:rPr>
+        <w:br/>
+      </w:r>
+      <w:proofErr w:type="spellStart"/>
+      <w:r>
+        <w:rPr>
+          <w:rStyle w:val="Emphaseple"/>
+        </w:rPr>
+        <w:t>exten</w:t>
+      </w:r>
+      <w:proofErr w:type="spellEnd"/>
+      <w:r>
+        <w:rPr>
+          <w:rStyle w:val="Emphaseple"/>
+        </w:rPr>
+        <w:t xml:space="preserve"> =&gt; 402, 1, Dial(SIP/311&amp;SIP/313&amp;SIP/315, 10)</w:t>
+      </w:r>
+      <w:r>
+        <w:rPr>
+          <w:rStyle w:val="Emphaseple"/>
+        </w:rPr>
+        <w:t xml:space="preserve"> </w:t>
+      </w:r>
+      <w:r>
+        <w:t>#appelle 311, 313 et 315 en même temps</w:t>
+      </w:r>
+    </w:p>
+    <w:p/>
+    <w:p>
+      <w:r>
+        <w:t xml:space="preserve">Les </w:t>
+      </w:r>
+      <w:proofErr w:type="spellStart"/>
+      <w:r>
+        <w:t>exterieurs</w:t>
+      </w:r>
+      <w:proofErr w:type="spellEnd"/>
+      <w:r>
+        <w:t xml:space="preserve"> peuvent appeler les numéros locaux</w:t>
+      </w:r>
+    </w:p>
+    <w:p>
+      <w:pPr>
+        <w:rPr>
+          <w:rStyle w:val="Emphaseple"/>
+        </w:rPr>
+      </w:pPr>
+      <w:r>
+        <w:rPr>
+          <w:rStyle w:val="Emphaseple"/>
+        </w:rPr>
+        <w:t>[</w:t>
+      </w:r>
+      <w:proofErr w:type="spellStart"/>
+      <w:r>
+        <w:rPr>
+          <w:rStyle w:val="Emphaseple"/>
+        </w:rPr>
+        <w:t>sip</w:t>
+      </w:r>
+      <w:proofErr w:type="spellEnd"/>
+      <w:r>
+        <w:rPr>
+          <w:rStyle w:val="Emphaseple"/>
+        </w:rPr>
+        <w:t>-distant</w:t>
+      </w:r>
+      <w:proofErr w:type="gramStart"/>
+      <w:r>
+        <w:rPr>
+          <w:rStyle w:val="Emphaseple"/>
+        </w:rPr>
+        <w:t>]</w:t>
+      </w:r>
+      <w:proofErr w:type="gramEnd"/>
+      <w:r>
+        <w:rPr>
+          <w:rStyle w:val="Emphaseple"/>
+        </w:rPr>
+        <w:br/>
+      </w:r>
+      <w:proofErr w:type="spellStart"/>
+      <w:r>
+        <w:rPr>
+          <w:rStyle w:val="Emphaseple"/>
+        </w:rPr>
+        <w:t>include</w:t>
+      </w:r>
+      <w:proofErr w:type="spellEnd"/>
+      <w:r>
+        <w:rPr>
+          <w:rStyle w:val="Emphaseple"/>
+        </w:rPr>
+        <w:t xml:space="preserve"> =&gt; vers-local</w:t>
+      </w:r>
+    </w:p>
+    <w:p/>
+    <w:p>
+      <w:r>
+        <w:t>Donne les permissions aux téléphones locaux d’appeler en local et vers l’extérieur :</w:t>
+      </w:r>
+    </w:p>
+    <w:p>
+      <w:pPr>
+        <w:rPr>
+          <w:i/>
+          <w:iCs/>
+          <w:color w:val="595959" w:themeColor="text1" w:themeTint="A6"/>
+        </w:rPr>
+      </w:pPr>
+      <w:r>
+        <w:rPr>
+          <w:rStyle w:val="Emphaseple"/>
+        </w:rPr>
+        <w:t>[</w:t>
+      </w:r>
+      <w:proofErr w:type="spellStart"/>
+      <w:r>
+        <w:rPr>
+          <w:rStyle w:val="Emphaseple"/>
+        </w:rPr>
+        <w:t>sip</w:t>
+      </w:r>
+      <w:proofErr w:type="spellEnd"/>
+      <w:r>
+        <w:rPr>
+          <w:rStyle w:val="Emphaseple"/>
+        </w:rPr>
+        <w:t>-local</w:t>
+      </w:r>
+      <w:proofErr w:type="gramStart"/>
+      <w:r>
+        <w:rPr>
+          <w:rStyle w:val="Emphaseple"/>
+        </w:rPr>
+        <w:t>]</w:t>
+      </w:r>
+      <w:proofErr w:type="gramEnd"/>
+      <w:r>
+        <w:rPr>
+          <w:rStyle w:val="Emphaseple"/>
+        </w:rPr>
+        <w:br/>
+      </w:r>
+      <w:proofErr w:type="spellStart"/>
+      <w:r>
+        <w:rPr>
+          <w:rStyle w:val="Emphaseple"/>
+        </w:rPr>
+        <w:t>include</w:t>
+      </w:r>
+      <w:proofErr w:type="spellEnd"/>
+      <w:r>
+        <w:rPr>
+          <w:rStyle w:val="Emphaseple"/>
+        </w:rPr>
+        <w:t xml:space="preserve"> =&gt; vers-local</w:t>
+      </w:r>
+      <w:r>
+        <w:rPr>
+          <w:rStyle w:val="Emphaseple"/>
+        </w:rPr>
+        <w:br/>
+      </w:r>
+      <w:proofErr w:type="spellStart"/>
+      <w:r>
+        <w:rPr>
+          <w:rStyle w:val="Emphaseple"/>
+        </w:rPr>
+        <w:t>include</w:t>
+      </w:r>
+      <w:proofErr w:type="spellEnd"/>
+      <w:r>
+        <w:rPr>
+          <w:rStyle w:val="Emphaseple"/>
+        </w:rPr>
+        <w:t xml:space="preserve"> =&gt; vers-</w:t>
+      </w:r>
+      <w:proofErr w:type="spellStart"/>
+      <w:r>
+        <w:rPr>
+          <w:rStyle w:val="Emphaseple"/>
+        </w:rPr>
+        <w:t>exterieur</w:t>
+      </w:r>
+      <w:proofErr w:type="spellEnd"/>
     </w:p>
     <w:sectPr>
-      <w:headerReference w:type="default" r:id="rId8"/>
-      <w:footerReference w:type="default" r:id="rId9"/>
+      <w:headerReference w:type="default" r:id="rId9"/>
+      <w:footerReference w:type="default" r:id="rId10"/>
       <w:pgSz w:w="11906" w:h="16838"/>
       <w:pgMar w:top="1417" w:right="1417" w:bottom="1417" w:left="1417" w:header="708" w:footer="708" w:gutter="0"/>
       <w:pgNumType w:start="0"/>
@@ -1169,6 +3278,7 @@
         <w:docPartUnique/>
       </w:docPartObj>
     </w:sdtPr>
+    <w:sdtEndPr/>
     <w:sdtContent>
       <w:p>
         <w:pPr>
@@ -1244,7 +3354,7 @@
                                 <w:rPr>
                                   <w:noProof/>
                                 </w:rPr>
-                                <w:t>1</w:t>
+                                <w:t>5</w:t>
                               </w:r>
                               <w:r>
                                 <w:fldChar w:fldCharType="end"/>
@@ -1307,7 +3417,7 @@
                           <w:rPr>
                             <w:noProof/>
                           </w:rPr>
-                          <w:t>1</w:t>
+                          <w:t>5</w:t>
                         </w:r>
                         <w:r>
                           <w:fldChar w:fldCharType="end"/>
@@ -1456,6 +3566,7 @@
         <w:dataBinding w:prefixMappings="xmlns:ns0='http://purl.org/dc/elements/1.1/' xmlns:ns1='http://schemas.openxmlformats.org/package/2006/metadata/core-properties' " w:xpath="/ns1:coreProperties[1]/ns0:title[1]" w:storeItemID="{6C3C8BC8-F283-45AE-878A-BAB7291924A1}"/>
         <w:text/>
       </w:sdtPr>
+      <w:sdtEndPr/>
       <w:sdtContent>
         <w:r>
           <w:rPr>
@@ -1485,6 +3596,7 @@
         <w:dataBinding w:prefixMappings="xmlns:ns0='http://purl.org/dc/elements/1.1/' xmlns:ns1='http://schemas.openxmlformats.org/package/2006/metadata/core-properties' " w:xpath="/ns1:coreProperties[1]/ns0:creator[1]" w:storeItemID="{6C3C8BC8-F283-45AE-878A-BAB7291924A1}"/>
         <w:text/>
       </w:sdtPr>
+      <w:sdtEndPr/>
       <w:sdtContent>
         <w:r>
           <w:rPr>
@@ -1501,6 +3613,195 @@
     </w:pPr>
   </w:p>
 </w:hdr>
+</file>
+
+<file path=word/numbering.xml><?xml version="1.0" encoding="utf-8"?>
+<w:numbering xmlns:wpc="http://schemas.microsoft.com/office/word/2010/wordprocessingCanvas" xmlns:mc="http://schemas.openxmlformats.org/markup-compatibility/2006" xmlns:o="urn:schemas-microsoft-com:office:office" xmlns:r="http://schemas.openxmlformats.org/officeDocument/2006/relationships" xmlns:m="http://schemas.openxmlformats.org/officeDocument/2006/math" xmlns:v="urn:schemas-microsoft-com:vml" xmlns:wp14="http://schemas.microsoft.com/office/word/2010/wordprocessingDrawing" xmlns:wp="http://schemas.openxmlformats.org/drawingml/2006/wordprocessingDrawing" xmlns:w10="urn:schemas-microsoft-com:office:word" xmlns:w="http://schemas.openxmlformats.org/wordprocessingml/2006/main" xmlns:w14="http://schemas.microsoft.com/office/word/2010/wordml" xmlns:w15="http://schemas.microsoft.com/office/word/2012/wordml" xmlns:wpg="http://schemas.microsoft.com/office/word/2010/wordprocessingGroup" xmlns:wpi="http://schemas.microsoft.com/office/word/2010/wordprocessingInk" xmlns:wne="http://schemas.microsoft.com/office/word/2006/wordml" xmlns:wps="http://schemas.microsoft.com/office/word/2010/wordprocessingShape" mc:Ignorable="w14 w15 wp14">
+  <w:abstractNum w:abstractNumId="0">
+    <w:nsid w:val="1566118B"/>
+    <w:multiLevelType w:val="hybridMultilevel"/>
+    <w:tmpl w:val="CB9E1740"/>
+    <w:lvl w:ilvl="0" w:tplc="CBAACCDC">
+      <w:start w:val="1"/>
+      <w:numFmt w:val="decimal"/>
+      <w:lvlText w:val="%1."/>
+      <w:lvlJc w:val="left"/>
+      <w:pPr>
+        <w:ind w:left="1065" w:hanging="360"/>
+      </w:pPr>
+      <w:rPr>
+        <w:rFonts w:hint="default"/>
+      </w:rPr>
+    </w:lvl>
+    <w:lvl w:ilvl="1" w:tplc="040C0019" w:tentative="1">
+      <w:start w:val="1"/>
+      <w:numFmt w:val="lowerLetter"/>
+      <w:lvlText w:val="%2."/>
+      <w:lvlJc w:val="left"/>
+      <w:pPr>
+        <w:ind w:left="1785" w:hanging="360"/>
+      </w:pPr>
+    </w:lvl>
+    <w:lvl w:ilvl="2" w:tplc="040C001B" w:tentative="1">
+      <w:start w:val="1"/>
+      <w:numFmt w:val="lowerRoman"/>
+      <w:lvlText w:val="%3."/>
+      <w:lvlJc w:val="right"/>
+      <w:pPr>
+        <w:ind w:left="2505" w:hanging="180"/>
+      </w:pPr>
+    </w:lvl>
+    <w:lvl w:ilvl="3" w:tplc="040C000F" w:tentative="1">
+      <w:start w:val="1"/>
+      <w:numFmt w:val="decimal"/>
+      <w:lvlText w:val="%4."/>
+      <w:lvlJc w:val="left"/>
+      <w:pPr>
+        <w:ind w:left="3225" w:hanging="360"/>
+      </w:pPr>
+    </w:lvl>
+    <w:lvl w:ilvl="4" w:tplc="040C0019" w:tentative="1">
+      <w:start w:val="1"/>
+      <w:numFmt w:val="lowerLetter"/>
+      <w:lvlText w:val="%5."/>
+      <w:lvlJc w:val="left"/>
+      <w:pPr>
+        <w:ind w:left="3945" w:hanging="360"/>
+      </w:pPr>
+    </w:lvl>
+    <w:lvl w:ilvl="5" w:tplc="040C001B" w:tentative="1">
+      <w:start w:val="1"/>
+      <w:numFmt w:val="lowerRoman"/>
+      <w:lvlText w:val="%6."/>
+      <w:lvlJc w:val="right"/>
+      <w:pPr>
+        <w:ind w:left="4665" w:hanging="180"/>
+      </w:pPr>
+    </w:lvl>
+    <w:lvl w:ilvl="6" w:tplc="040C000F" w:tentative="1">
+      <w:start w:val="1"/>
+      <w:numFmt w:val="decimal"/>
+      <w:lvlText w:val="%7."/>
+      <w:lvlJc w:val="left"/>
+      <w:pPr>
+        <w:ind w:left="5385" w:hanging="360"/>
+      </w:pPr>
+    </w:lvl>
+    <w:lvl w:ilvl="7" w:tplc="040C0019" w:tentative="1">
+      <w:start w:val="1"/>
+      <w:numFmt w:val="lowerLetter"/>
+      <w:lvlText w:val="%8."/>
+      <w:lvlJc w:val="left"/>
+      <w:pPr>
+        <w:ind w:left="6105" w:hanging="360"/>
+      </w:pPr>
+    </w:lvl>
+    <w:lvl w:ilvl="8" w:tplc="040C001B" w:tentative="1">
+      <w:start w:val="1"/>
+      <w:numFmt w:val="lowerRoman"/>
+      <w:lvlText w:val="%9."/>
+      <w:lvlJc w:val="right"/>
+      <w:pPr>
+        <w:ind w:left="6825" w:hanging="180"/>
+      </w:pPr>
+    </w:lvl>
+  </w:abstractNum>
+  <w:abstractNum w:abstractNumId="1">
+    <w:nsid w:val="70985636"/>
+    <w:multiLevelType w:val="hybridMultilevel"/>
+    <w:tmpl w:val="1154008A"/>
+    <w:lvl w:ilvl="0" w:tplc="2FC4C3F4">
+      <w:start w:val="1"/>
+      <w:numFmt w:val="decimal"/>
+      <w:lvlText w:val="%1."/>
+      <w:lvlJc w:val="left"/>
+      <w:pPr>
+        <w:ind w:left="1065" w:hanging="360"/>
+      </w:pPr>
+      <w:rPr>
+        <w:rFonts w:hint="default"/>
+      </w:rPr>
+    </w:lvl>
+    <w:lvl w:ilvl="1" w:tplc="040C0019" w:tentative="1">
+      <w:start w:val="1"/>
+      <w:numFmt w:val="lowerLetter"/>
+      <w:lvlText w:val="%2."/>
+      <w:lvlJc w:val="left"/>
+      <w:pPr>
+        <w:ind w:left="1785" w:hanging="360"/>
+      </w:pPr>
+    </w:lvl>
+    <w:lvl w:ilvl="2" w:tplc="040C001B" w:tentative="1">
+      <w:start w:val="1"/>
+      <w:numFmt w:val="lowerRoman"/>
+      <w:lvlText w:val="%3."/>
+      <w:lvlJc w:val="right"/>
+      <w:pPr>
+        <w:ind w:left="2505" w:hanging="180"/>
+      </w:pPr>
+    </w:lvl>
+    <w:lvl w:ilvl="3" w:tplc="040C000F" w:tentative="1">
+      <w:start w:val="1"/>
+      <w:numFmt w:val="decimal"/>
+      <w:lvlText w:val="%4."/>
+      <w:lvlJc w:val="left"/>
+      <w:pPr>
+        <w:ind w:left="3225" w:hanging="360"/>
+      </w:pPr>
+    </w:lvl>
+    <w:lvl w:ilvl="4" w:tplc="040C0019" w:tentative="1">
+      <w:start w:val="1"/>
+      <w:numFmt w:val="lowerLetter"/>
+      <w:lvlText w:val="%5."/>
+      <w:lvlJc w:val="left"/>
+      <w:pPr>
+        <w:ind w:left="3945" w:hanging="360"/>
+      </w:pPr>
+    </w:lvl>
+    <w:lvl w:ilvl="5" w:tplc="040C001B" w:tentative="1">
+      <w:start w:val="1"/>
+      <w:numFmt w:val="lowerRoman"/>
+      <w:lvlText w:val="%6."/>
+      <w:lvlJc w:val="right"/>
+      <w:pPr>
+        <w:ind w:left="4665" w:hanging="180"/>
+      </w:pPr>
+    </w:lvl>
+    <w:lvl w:ilvl="6" w:tplc="040C000F" w:tentative="1">
+      <w:start w:val="1"/>
+      <w:numFmt w:val="decimal"/>
+      <w:lvlText w:val="%7."/>
+      <w:lvlJc w:val="left"/>
+      <w:pPr>
+        <w:ind w:left="5385" w:hanging="360"/>
+      </w:pPr>
+    </w:lvl>
+    <w:lvl w:ilvl="7" w:tplc="040C0019" w:tentative="1">
+      <w:start w:val="1"/>
+      <w:numFmt w:val="lowerLetter"/>
+      <w:lvlText w:val="%8."/>
+      <w:lvlJc w:val="left"/>
+      <w:pPr>
+        <w:ind w:left="6105" w:hanging="360"/>
+      </w:pPr>
+    </w:lvl>
+    <w:lvl w:ilvl="8" w:tplc="040C001B" w:tentative="1">
+      <w:start w:val="1"/>
+      <w:numFmt w:val="lowerRoman"/>
+      <w:lvlText w:val="%9."/>
+      <w:lvlJc w:val="right"/>
+      <w:pPr>
+        <w:ind w:left="6825" w:hanging="180"/>
+      </w:pPr>
+    </w:lvl>
+  </w:abstractNum>
+  <w:num w:numId="1">
+    <w:abstractNumId w:val="0"/>
+  </w:num>
+  <w:num w:numId="2">
+    <w:abstractNumId w:val="1"/>
+  </w:num>
+</w:numbering>
 </file>
 
 <file path=word/styles.xml><?xml version="1.0" encoding="utf-8"?>
@@ -1928,7 +4229,6 @@
     <w:next w:val="Normal"/>
     <w:link w:val="Titre2Car"/>
     <w:uiPriority w:val="9"/>
-    <w:semiHidden/>
     <w:unhideWhenUsed/>
     <w:qFormat/>
     <w:rsid w:val="00FF089D"/>
@@ -2117,7 +4417,6 @@
   <w:style w:type="character" w:default="1" w:styleId="Policepardfaut">
     <w:name w:val="Default Paragraph Font"/>
     <w:uiPriority w:val="1"/>
-    <w:semiHidden/>
     <w:unhideWhenUsed/>
   </w:style>
   <w:style w:type="table" w:default="1" w:styleId="TableauNormal">
@@ -2176,7 +4475,6 @@
     <w:basedOn w:val="Policepardfaut"/>
     <w:link w:val="Titre2"/>
     <w:uiPriority w:val="9"/>
-    <w:semiHidden/>
     <w:rsid w:val="00FF089D"/>
     <w:rPr>
       <w:rFonts w:asciiTheme="majorHAnsi" w:eastAsiaTheme="majorEastAsia" w:hAnsiTheme="majorHAnsi" w:cstheme="majorBidi"/>
@@ -2599,6 +4897,42 @@
     <w:uiPriority w:val="99"/>
     <w:rsid w:val="00FF089D"/>
   </w:style>
+  <w:style w:type="paragraph" w:styleId="TM1">
+    <w:name w:val="toc 1"/>
+    <w:basedOn w:val="Normal"/>
+    <w:next w:val="Normal"/>
+    <w:autoRedefine/>
+    <w:uiPriority w:val="39"/>
+    <w:unhideWhenUsed/>
+    <w:rsid w:val="00385B41"/>
+    <w:pPr>
+      <w:spacing w:after="100"/>
+    </w:pPr>
+  </w:style>
+  <w:style w:type="paragraph" w:styleId="TM2">
+    <w:name w:val="toc 2"/>
+    <w:basedOn w:val="Normal"/>
+    <w:next w:val="Normal"/>
+    <w:autoRedefine/>
+    <w:uiPriority w:val="39"/>
+    <w:unhideWhenUsed/>
+    <w:rsid w:val="00385B41"/>
+    <w:pPr>
+      <w:spacing w:after="100"/>
+      <w:ind w:left="210"/>
+    </w:pPr>
+  </w:style>
+  <w:style w:type="character" w:styleId="Lienhypertexte">
+    <w:name w:val="Hyperlink"/>
+    <w:basedOn w:val="Policepardfaut"/>
+    <w:uiPriority w:val="99"/>
+    <w:unhideWhenUsed/>
+    <w:rsid w:val="00385B41"/>
+    <w:rPr>
+      <w:color w:val="F49100" w:themeColor="hyperlink"/>
+      <w:u w:val="single"/>
+    </w:rPr>
+  </w:style>
 </w:styles>
 </file>
 
@@ -2666,19 +5000,19 @@
 
 <file path=word/glossary/fontTable.xml><?xml version="1.0" encoding="utf-8"?>
 <w:fonts xmlns:mc="http://schemas.openxmlformats.org/markup-compatibility/2006" xmlns:r="http://schemas.openxmlformats.org/officeDocument/2006/relationships" xmlns:w="http://schemas.openxmlformats.org/wordprocessingml/2006/main" xmlns:w14="http://schemas.microsoft.com/office/word/2010/wordml" xmlns:w15="http://schemas.microsoft.com/office/word/2012/wordml" mc:Ignorable="w14 w15">
+  <w:font w:name="Times New Roman">
+    <w:panose1 w:val="02020603050405020304"/>
+    <w:charset w:val="00"/>
+    <w:family w:val="roman"/>
+    <w:pitch w:val="variable"/>
+    <w:sig w:usb0="E0002AFF" w:usb1="C0007841" w:usb2="00000009" w:usb3="00000000" w:csb0="000001FF" w:csb1="00000000"/>
+  </w:font>
   <w:font w:name="Calibri">
     <w:panose1 w:val="020F0502020204030204"/>
     <w:charset w:val="00"/>
     <w:family w:val="swiss"/>
     <w:pitch w:val="variable"/>
     <w:sig w:usb0="E00002FF" w:usb1="4000ACFF" w:usb2="00000001" w:usb3="00000000" w:csb0="0000019F" w:csb1="00000000"/>
-  </w:font>
-  <w:font w:name="Times New Roman">
-    <w:panose1 w:val="02020603050405020304"/>
-    <w:charset w:val="00"/>
-    <w:family w:val="roman"/>
-    <w:pitch w:val="variable"/>
-    <w:sig w:usb0="E0002AFF" w:usb1="C0007841" w:usb2="00000009" w:usb3="00000000" w:csb0="000001FF" w:csb1="00000000"/>
   </w:font>
   <w:font w:name="Calibri Light">
     <w:panose1 w:val="020F0302020204030204"/>
@@ -2706,7 +5040,9 @@
   </w:compat>
   <w:rsids>
     <w:rsidRoot w:val="006632A6"/>
+    <w:rsid w:val="00640972"/>
     <w:rsid w:val="006632A6"/>
+    <w:rsid w:val="0075041E"/>
     <w:rsid w:val="00AF7D71"/>
   </w:rsids>
   <m:mathPr>
@@ -3470,7 +5806,7 @@
 </file>
 
 <file path=customXml/itemProps2.xml><?xml version="1.0" encoding="utf-8"?>
-<ds:datastoreItem xmlns:ds="http://schemas.openxmlformats.org/officeDocument/2006/customXml" ds:itemID="{CF7E5578-BA68-4929-81E6-A41747FBF146}">
+<ds:datastoreItem xmlns:ds="http://schemas.openxmlformats.org/officeDocument/2006/customXml" ds:itemID="{9E23EFAE-169A-4249-BD9F-BF0CAFDA357E}">
   <ds:schemaRefs>
     <ds:schemaRef ds:uri="http://schemas.openxmlformats.org/officeDocument/2006/bibliography"/>
   </ds:schemaRefs>
